--- a/backup/downloads/resumes/GS-resume-20190806.docx
+++ b/backup/downloads/resumes/GS-resume-20190806.docx
@@ -13,8 +13,6 @@
           <w:szCs w:val="72"/>
         </w:rPr>
       </w:pPr>
-      <w:bookmarkStart w:id="0" w:name="_GoBack"/>
-      <w:bookmarkEnd w:id="0"/>
       <w:r>
         <w:rPr>
           <w:rFonts w:ascii="Gill Sans MT" w:hAnsi="Gill Sans MT"/>
@@ -129,7 +127,23 @@
           <w:rFonts w:ascii="Gill Sans MT" w:hAnsi="Gill Sans MT"/>
           <w:color w:val="auto"/>
         </w:rPr>
-        <w:t>55446</w:t>
+        <w:t>554</w:t>
+      </w:r>
+      <w:r>
+        <w:rPr>
+          <w:rFonts w:ascii="Gill Sans MT" w:hAnsi="Gill Sans MT"/>
+          <w:color w:val="auto"/>
+        </w:rPr>
+        <w:t>3</w:t>
+      </w:r>
+      <w:bookmarkStart w:id="0" w:name="_GoBack"/>
+      <w:bookmarkEnd w:id="0"/>
+      <w:r>
+        <w:rPr>
+          <w:rFonts w:ascii="Gill Sans MT" w:hAnsi="Gill Sans MT"/>
+          <w:color w:val="auto"/>
+        </w:rPr>
+        <w:t>2</w:t>
       </w:r>
     </w:p>
     <w:p>
@@ -3597,7 +3611,7 @@
 </file>
 
 <file path=customXml/itemProps1.xml><?xml version="1.0" encoding="utf-8"?>
-<ds:datastoreItem xmlns:ds="http://schemas.openxmlformats.org/officeDocument/2006/customXml" ds:itemID="{C449F351-5BBC-4D60-B581-9658DE7130C3}">
+<ds:datastoreItem xmlns:ds="http://schemas.openxmlformats.org/officeDocument/2006/customXml" ds:itemID="{7D9DEBB7-935A-485D-A322-DFFFAB2AA01F}">
   <ds:schemaRefs>
     <ds:schemaRef ds:uri="http://schemas.openxmlformats.org/officeDocument/2006/bibliography"/>
   </ds:schemaRefs>
